--- a/SAKTI/Peminjaman Ruangan Rapat 2.docx
+++ b/SAKTI/Peminjaman Ruangan Rapat 2.docx
@@ -23,9 +23,8 @@
           <w:bdr w:val="none" w:sz="0" w:space="0" w:color="auto" w:frame="1"/>
         </w:rPr>
         <w:tab/>
-        <w:t>Malang</w:t>
-      </w:r>
-      <w:proofErr w:type="gramStart"/>
+        <w:t xml:space="preserve">Malang,  </w:t>
+      </w:r>
       <w:r>
         <w:rPr>
           <w:rStyle w:val="Emphasis"/>
@@ -35,7 +34,7 @@
           <w:color w:val="000000"/>
           <w:bdr w:val="none" w:sz="0" w:space="0" w:color="auto" w:frame="1"/>
         </w:rPr>
-        <w:t xml:space="preserve">,  </w:t>
+        <w:t>23</w:t>
       </w:r>
       <w:r>
         <w:rPr>
@@ -46,9 +45,8 @@
           <w:color w:val="000000"/>
           <w:bdr w:val="none" w:sz="0" w:space="0" w:color="auto" w:frame="1"/>
         </w:rPr>
-        <w:t>23</w:t>
-      </w:r>
-      <w:proofErr w:type="gramEnd"/>
+        <w:t xml:space="preserve">  </w:t>
+      </w:r>
       <w:r>
         <w:rPr>
           <w:rStyle w:val="Emphasis"/>
@@ -58,31 +56,7 @@
           <w:color w:val="000000"/>
           <w:bdr w:val="none" w:sz="0" w:space="0" w:color="auto" w:frame="1"/>
         </w:rPr>
-        <w:t xml:space="preserve">  </w:t>
-      </w:r>
-      <w:proofErr w:type="spellStart"/>
-      <w:r>
-        <w:rPr>
-          <w:rStyle w:val="Emphasis"/>
-          <w:b/>
-          <w:bCs/>
-          <w:i w:val="0"/>
-          <w:color w:val="000000"/>
-          <w:bdr w:val="none" w:sz="0" w:space="0" w:color="auto" w:frame="1"/>
-        </w:rPr>
-        <w:t>Maret</w:t>
-      </w:r>
-      <w:proofErr w:type="spellEnd"/>
-      <w:r>
-        <w:rPr>
-          <w:rStyle w:val="Emphasis"/>
-          <w:b/>
-          <w:bCs/>
-          <w:i w:val="0"/>
-          <w:color w:val="000000"/>
-          <w:bdr w:val="none" w:sz="0" w:space="0" w:color="auto" w:frame="1"/>
-        </w:rPr>
-        <w:t xml:space="preserve"> </w:t>
+        <w:t xml:space="preserve">Maret </w:t>
       </w:r>
       <w:r>
         <w:rPr>
@@ -103,11 +77,9 @@
           <w:lang w:val="id-ID"/>
         </w:rPr>
       </w:pPr>
-      <w:proofErr w:type="spellStart"/>
       <w:r>
         <w:t>Nomor</w:t>
       </w:r>
-      <w:proofErr w:type="spellEnd"/>
       <w:r>
         <w:tab/>
       </w:r>
@@ -116,7 +88,7 @@
         <w:t xml:space="preserve">: </w:t>
       </w:r>
       <w:r>
-        <w:t>041</w:t>
+        <w:t>002</w:t>
       </w:r>
       <w:r>
         <w:rPr>
@@ -125,7 +97,7 @@
         <w:t>/</w:t>
       </w:r>
       <w:r>
-        <w:t>T-41</w:t>
+        <w:t>T-02</w:t>
       </w:r>
       <w:r>
         <w:t>/</w:t>
@@ -152,10 +124,7 @@
         <w:t>ASIA/</w:t>
       </w:r>
       <w:r>
-        <w:t>I</w:t>
-      </w:r>
-      <w:r>
-        <w:t>II</w:t>
+        <w:t>X</w:t>
       </w:r>
       <w:r>
         <w:t>/</w:t>
@@ -183,20 +152,13 @@
           <w:tab w:val="left" w:pos="1620"/>
         </w:tabs>
       </w:pPr>
-      <w:proofErr w:type="spellStart"/>
       <w:r>
         <w:t>Lampiran</w:t>
       </w:r>
-      <w:proofErr w:type="spellEnd"/>
       <w:r>
         <w:tab/>
-        <w:t xml:space="preserve">: </w:t>
-      </w:r>
-      <w:proofErr w:type="gramStart"/>
-      <w:r>
-        <w:t>1</w:t>
-      </w:r>
-      <w:proofErr w:type="gramEnd"/>
+        <w:t>: 1</w:t>
+      </w:r>
     </w:p>
     <w:p>
       <w:pPr>
@@ -213,21 +175,8 @@
       </w:r>
       <w:r>
         <w:tab/>
-        <w:t xml:space="preserve">: </w:t>
-      </w:r>
-      <w:proofErr w:type="spellStart"/>
-      <w:r>
-        <w:t>Peminjaman</w:t>
-      </w:r>
-      <w:proofErr w:type="spellEnd"/>
-      <w:r>
-        <w:t xml:space="preserve"> </w:t>
-      </w:r>
-      <w:proofErr w:type="spellStart"/>
-      <w:r>
-        <w:t>Ruangan</w:t>
-      </w:r>
-      <w:proofErr w:type="spellEnd"/>
+        <w:t>: Peminjaman Ruangan</w:t>
+      </w:r>
     </w:p>
     <w:p>
       <w:pPr>
@@ -243,13 +192,8 @@
           <w:tab w:val="right" w:pos="9360"/>
         </w:tabs>
       </w:pPr>
-      <w:proofErr w:type="spellStart"/>
-      <w:r>
-        <w:t>KepadaYth</w:t>
-      </w:r>
-      <w:proofErr w:type="spellEnd"/>
-      <w:r>
-        <w:t>.</w:t>
+      <w:r>
+        <w:t>KepadaYth.</w:t>
       </w:r>
       <w:r>
         <w:tab/>
@@ -282,35 +226,7 @@
         <w:rPr>
           <w:b/>
         </w:rPr>
-        <w:t xml:space="preserve"> </w:t>
-      </w:r>
-      <w:proofErr w:type="spellStart"/>
-      <w:r>
-        <w:rPr>
-          <w:b/>
-        </w:rPr>
-        <w:t>Teknologi</w:t>
-      </w:r>
-      <w:proofErr w:type="spellEnd"/>
-      <w:r>
-        <w:rPr>
-          <w:b/>
-        </w:rPr>
-        <w:t xml:space="preserve"> Dan </w:t>
-      </w:r>
-      <w:proofErr w:type="spellStart"/>
-      <w:r>
-        <w:rPr>
-          <w:b/>
-        </w:rPr>
-        <w:t>Bisnis</w:t>
-      </w:r>
-      <w:proofErr w:type="spellEnd"/>
-      <w:r>
-        <w:rPr>
-          <w:b/>
-        </w:rPr>
-        <w:t xml:space="preserve"> Asia Malang</w:t>
+        <w:t xml:space="preserve"> Teknologi Dan Bisnis Asia Malang</w:t>
       </w:r>
     </w:p>
     <w:p>
@@ -321,13 +237,8 @@
         </w:tabs>
       </w:pPr>
       <w:r>
-        <w:t xml:space="preserve">     Di </w:t>
-      </w:r>
-      <w:proofErr w:type="spellStart"/>
-      <w:r>
-        <w:t>tempat</w:t>
-      </w:r>
-      <w:proofErr w:type="spellEnd"/>
+        <w:t xml:space="preserve">     Di tempat</w:t>
+      </w:r>
     </w:p>
     <w:p>
       <w:pPr>
@@ -345,21 +256,8 @@
       <w:pPr>
         <w:jc w:val="both"/>
       </w:pPr>
-      <w:proofErr w:type="spellStart"/>
-      <w:r>
-        <w:t>Dengan</w:t>
-      </w:r>
-      <w:proofErr w:type="spellEnd"/>
-      <w:r>
-        <w:t xml:space="preserve"> </w:t>
-      </w:r>
-      <w:proofErr w:type="spellStart"/>
-      <w:r>
-        <w:t>Hormat</w:t>
-      </w:r>
-      <w:proofErr w:type="spellEnd"/>
-      <w:r>
-        <w:t>,</w:t>
+      <w:r>
+        <w:t>Dengan Hormat,</w:t>
       </w:r>
     </w:p>
     <w:p>
@@ -372,35 +270,9 @@
           <w:shd w:val="clear" w:color="auto" w:fill="FFFFFF"/>
         </w:rPr>
       </w:pPr>
-      <w:proofErr w:type="spellStart"/>
-      <w:r>
-        <w:t>Dalam</w:t>
-      </w:r>
-      <w:proofErr w:type="spellEnd"/>
-      <w:r>
-        <w:t xml:space="preserve"> </w:t>
-      </w:r>
-      <w:proofErr w:type="spellStart"/>
-      <w:r>
-        <w:t>rangka</w:t>
-      </w:r>
-      <w:proofErr w:type="spellEnd"/>
-      <w:r>
-        <w:t xml:space="preserve"> </w:t>
-      </w:r>
-      <w:proofErr w:type="spellStart"/>
-      <w:r>
-        <w:t>pelaksanaan</w:t>
-      </w:r>
-      <w:proofErr w:type="spellEnd"/>
-      <w:r>
-        <w:t xml:space="preserve"> </w:t>
-      </w:r>
-      <w:proofErr w:type="spellStart"/>
-      <w:r>
-        <w:t>kegiatan</w:t>
-      </w:r>
-      <w:proofErr w:type="spellEnd"/>
+      <w:r>
+        <w:t>Dalam rangka pelaksanaan kegiatan</w:t>
+      </w:r>
       <w:r>
         <w:rPr>
           <w:b/>
@@ -408,219 +280,54 @@
         </w:rPr>
         <w:t xml:space="preserve"> </w:t>
       </w:r>
-      <w:proofErr w:type="spellStart"/>
+      <w:r>
+        <w:t>Pertemuan Komunitas Belajar</w:t>
+      </w:r>
       <w:r>
         <w:rPr>
           <w:b/>
         </w:rPr>
-        <w:t>Rapat</w:t>
-      </w:r>
-      <w:proofErr w:type="spellEnd"/>
+        <w:t xml:space="preserve"> </w:t>
+      </w:r>
+      <w:r>
+        <w:t>oleh</w:t>
+      </w:r>
       <w:r>
         <w:rPr>
           <w:b/>
         </w:rPr>
         <w:t xml:space="preserve"> </w:t>
       </w:r>
-      <w:proofErr w:type="spellStart"/>
-      <w:r>
-        <w:rPr>
-          <w:b/>
-        </w:rPr>
-        <w:t>Diklat</w:t>
-      </w:r>
-      <w:proofErr w:type="spellEnd"/>
-      <w:r>
-        <w:rPr>
-          <w:b/>
-        </w:rPr>
-        <w:t xml:space="preserve"> </w:t>
-      </w:r>
-      <w:proofErr w:type="spellStart"/>
-      <w:r>
-        <w:rPr>
-          <w:b/>
-        </w:rPr>
-        <w:t>Lapangan</w:t>
-      </w:r>
-      <w:proofErr w:type="spellEnd"/>
-      <w:r>
-        <w:rPr>
-          <w:b/>
-        </w:rPr>
-        <w:t xml:space="preserve"> </w:t>
-      </w:r>
-      <w:proofErr w:type="spellStart"/>
-      <w:r>
-        <w:t>oleh</w:t>
-      </w:r>
-      <w:proofErr w:type="spellEnd"/>
-      <w:r>
-        <w:t xml:space="preserve"> </w:t>
-      </w:r>
-      <w:r>
-        <w:rPr>
-          <w:b/>
-          <w:lang w:val="id-ID"/>
-        </w:rPr>
-        <w:t>H</w:t>
-      </w:r>
-      <w:r>
-        <w:rPr>
-          <w:b/>
-        </w:rPr>
-        <w:t>IMAPRO</w:t>
-      </w:r>
-      <w:r>
-        <w:rPr>
-          <w:b/>
-          <w:lang w:val="id-ID"/>
-        </w:rPr>
-        <w:t xml:space="preserve"> S</w:t>
-      </w:r>
-      <w:r>
-        <w:rPr>
-          <w:b/>
-        </w:rPr>
-        <w:t>AKTI</w:t>
-      </w:r>
-      <w:r>
-        <w:t xml:space="preserve">. </w:t>
+      <w:r>
+        <w:t>StackIT</w:t>
+      </w:r>
+      <w:r>
+        <w:t xml:space="preserve">, maka </w:t>
       </w:r>
       <w:r>
         <w:rPr>
           <w:shd w:val="clear" w:color="auto" w:fill="FFFFFF"/>
         </w:rPr>
-        <w:t xml:space="preserve">Kami </w:t>
-      </w:r>
-      <w:proofErr w:type="spellStart"/>
+        <w:t>k</w:t>
+      </w:r>
       <w:r>
         <w:rPr>
           <w:shd w:val="clear" w:color="auto" w:fill="FFFFFF"/>
         </w:rPr>
-        <w:t>selaku</w:t>
-      </w:r>
-      <w:proofErr w:type="spellEnd"/>
+        <w:t xml:space="preserve">ami selaku </w:t>
+      </w:r>
       <w:r>
         <w:rPr>
           <w:shd w:val="clear" w:color="auto" w:fill="FFFFFF"/>
         </w:rPr>
-        <w:t xml:space="preserve"> </w:t>
+        <w:t xml:space="preserve">Himapro Sakti </w:t>
       </w:r>
       <w:r>
         <w:rPr>
           <w:shd w:val="clear" w:color="auto" w:fill="FFFFFF"/>
-          <w:lang w:val="id-ID"/>
-        </w:rPr>
-        <w:t>p</w:t>
-      </w:r>
-      <w:proofErr w:type="spellStart"/>
-      <w:r>
-        <w:rPr>
-          <w:shd w:val="clear" w:color="auto" w:fill="FFFFFF"/>
-        </w:rPr>
-        <w:t>anitia</w:t>
-      </w:r>
-      <w:proofErr w:type="spellEnd"/>
-      <w:r>
-        <w:rPr>
-          <w:shd w:val="clear" w:color="auto" w:fill="FFFFFF"/>
-          <w:lang w:val="id-ID"/>
-        </w:rPr>
-        <w:t xml:space="preserve"> </w:t>
-      </w:r>
-      <w:proofErr w:type="spellStart"/>
-      <w:r>
-        <w:rPr>
-          <w:shd w:val="clear" w:color="auto" w:fill="FFFFFF"/>
-        </w:rPr>
-        <w:t>bermaksud</w:t>
-      </w:r>
-      <w:proofErr w:type="spellEnd"/>
-      <w:r>
-        <w:rPr>
-          <w:shd w:val="clear" w:color="auto" w:fill="FFFFFF"/>
-        </w:rPr>
-        <w:t xml:space="preserve"> </w:t>
-      </w:r>
-      <w:proofErr w:type="spellStart"/>
-      <w:r>
-        <w:rPr>
-          <w:shd w:val="clear" w:color="auto" w:fill="FFFFFF"/>
-        </w:rPr>
-        <w:t>meminjam</w:t>
-      </w:r>
-      <w:proofErr w:type="spellEnd"/>
-      <w:r>
-        <w:rPr>
-          <w:shd w:val="clear" w:color="auto" w:fill="FFFFFF"/>
-        </w:rPr>
-        <w:t xml:space="preserve"> </w:t>
-      </w:r>
-      <w:proofErr w:type="spellStart"/>
-      <w:r>
-        <w:rPr>
-          <w:shd w:val="clear" w:color="auto" w:fill="FFFFFF"/>
-        </w:rPr>
-        <w:t>ruangan</w:t>
-      </w:r>
-      <w:proofErr w:type="spellEnd"/>
-      <w:r>
-        <w:rPr>
-          <w:shd w:val="clear" w:color="auto" w:fill="FFFFFF"/>
-        </w:rPr>
-        <w:t xml:space="preserve"> </w:t>
-      </w:r>
-      <w:proofErr w:type="spellStart"/>
-      <w:r>
-        <w:rPr>
-          <w:shd w:val="clear" w:color="auto" w:fill="FFFFFF"/>
-        </w:rPr>
-        <w:t>dan</w:t>
-      </w:r>
-      <w:proofErr w:type="spellEnd"/>
-      <w:r>
-        <w:rPr>
-          <w:shd w:val="clear" w:color="auto" w:fill="FFFFFF"/>
-        </w:rPr>
-        <w:t xml:space="preserve"> </w:t>
-      </w:r>
-      <w:proofErr w:type="spellStart"/>
-      <w:r>
-        <w:rPr>
-          <w:shd w:val="clear" w:color="auto" w:fill="FFFFFF"/>
-        </w:rPr>
-        <w:t>fasilitas</w:t>
-      </w:r>
-      <w:proofErr w:type="spellEnd"/>
-      <w:r>
-        <w:rPr>
-          <w:shd w:val="clear" w:color="auto" w:fill="FFFFFF"/>
-        </w:rPr>
-        <w:t xml:space="preserve"> yang </w:t>
-      </w:r>
-      <w:proofErr w:type="spellStart"/>
-      <w:r>
-        <w:rPr>
-          <w:shd w:val="clear" w:color="auto" w:fill="FFFFFF"/>
-        </w:rPr>
-        <w:t>akan</w:t>
-      </w:r>
-      <w:proofErr w:type="spellEnd"/>
-      <w:r>
-        <w:rPr>
-          <w:shd w:val="clear" w:color="auto" w:fill="FFFFFF"/>
-        </w:rPr>
-        <w:t xml:space="preserve"> </w:t>
-      </w:r>
-      <w:proofErr w:type="spellStart"/>
-      <w:r>
-        <w:rPr>
-          <w:shd w:val="clear" w:color="auto" w:fill="FFFFFF"/>
-        </w:rPr>
-        <w:t>digunakan</w:t>
-      </w:r>
-      <w:proofErr w:type="spellEnd"/>
+        </w:rPr>
+        <w:t>bermaksud meminjam ruangan dan fasilitas yang akan digunakan</w:t>
+      </w:r>
       <w:r>
         <w:rPr>
           <w:b/>
@@ -628,15 +335,12 @@
         </w:rPr>
         <w:t xml:space="preserve"> </w:t>
       </w:r>
-      <w:proofErr w:type="spellStart"/>
-      <w:proofErr w:type="gramStart"/>
       <w:r>
         <w:rPr>
           <w:shd w:val="clear" w:color="auto" w:fill="FFFFFF"/>
         </w:rPr>
         <w:t>pada</w:t>
       </w:r>
-      <w:proofErr w:type="spellEnd"/>
       <w:r>
         <w:rPr>
           <w:sz w:val="20"/>
@@ -645,7 +349,6 @@
         </w:rPr>
         <w:t xml:space="preserve"> :</w:t>
       </w:r>
-      <w:proofErr w:type="gramEnd"/>
     </w:p>
     <w:p>
       <w:pPr>
@@ -671,16 +374,15 @@
         <w:rPr>
           <w:shd w:val="clear" w:color="auto" w:fill="FFFFFF"/>
         </w:rPr>
-        <w:t xml:space="preserve">Hari / </w:t>
-      </w:r>
-      <w:proofErr w:type="spellStart"/>
+        <w:t xml:space="preserve">Hari / Tanggal </w:t>
+      </w:r>
       <w:r>
         <w:rPr>
           <w:shd w:val="clear" w:color="auto" w:fill="FFFFFF"/>
         </w:rPr>
-        <w:t>Tanggal</w:t>
-      </w:r>
-      <w:proofErr w:type="spellEnd"/>
+        <w:tab/>
+        <w:t>: Jum’at, 15</w:t>
+      </w:r>
       <w:r>
         <w:rPr>
           <w:shd w:val="clear" w:color="auto" w:fill="FFFFFF"/>
@@ -691,42 +393,7 @@
         <w:rPr>
           <w:shd w:val="clear" w:color="auto" w:fill="FFFFFF"/>
         </w:rPr>
-        <w:tab/>
-        <w:t xml:space="preserve">: </w:t>
-      </w:r>
-      <w:proofErr w:type="spellStart"/>
-      <w:r>
-        <w:rPr>
-          <w:shd w:val="clear" w:color="auto" w:fill="FFFFFF"/>
-        </w:rPr>
-        <w:t>Selasa</w:t>
-      </w:r>
-      <w:proofErr w:type="spellEnd"/>
-      <w:r>
-        <w:rPr>
-          <w:shd w:val="clear" w:color="auto" w:fill="FFFFFF"/>
-        </w:rPr>
-        <w:t>, 23</w:t>
-      </w:r>
-      <w:r>
-        <w:rPr>
-          <w:shd w:val="clear" w:color="auto" w:fill="FFFFFF"/>
-        </w:rPr>
-        <w:t xml:space="preserve"> </w:t>
-      </w:r>
-      <w:proofErr w:type="spellStart"/>
-      <w:r>
-        <w:rPr>
-          <w:shd w:val="clear" w:color="auto" w:fill="FFFFFF"/>
-        </w:rPr>
-        <w:t>Maret</w:t>
-      </w:r>
-      <w:proofErr w:type="spellEnd"/>
-      <w:r>
-        <w:rPr>
-          <w:shd w:val="clear" w:color="auto" w:fill="FFFFFF"/>
-        </w:rPr>
-        <w:t xml:space="preserve"> </w:t>
+        <w:t xml:space="preserve">Oktober </w:t>
       </w:r>
       <w:r>
         <w:rPr>
@@ -745,19 +412,17 @@
           <w:lang w:val="id-ID"/>
         </w:rPr>
       </w:pPr>
-      <w:proofErr w:type="spellStart"/>
       <w:r>
         <w:rPr>
           <w:shd w:val="clear" w:color="auto" w:fill="FFFFFF"/>
         </w:rPr>
-        <w:t>Waktu</w:t>
-      </w:r>
-      <w:proofErr w:type="spellEnd"/>
+        <w:t xml:space="preserve">Waktu </w:t>
+      </w:r>
       <w:r>
         <w:rPr>
           <w:shd w:val="clear" w:color="auto" w:fill="FFFFFF"/>
         </w:rPr>
-        <w:t xml:space="preserve"> </w:t>
+        <w:tab/>
       </w:r>
       <w:r>
         <w:rPr>
@@ -775,13 +440,7 @@
         <w:rPr>
           <w:shd w:val="clear" w:color="auto" w:fill="FFFFFF"/>
         </w:rPr>
-        <w:tab/>
-      </w:r>
-      <w:r>
-        <w:rPr>
-          <w:shd w:val="clear" w:color="auto" w:fill="FFFFFF"/>
-        </w:rPr>
-        <w:t>: 16.00 – 20</w:t>
+        <w:t>: 15.30 – 18</w:t>
       </w:r>
       <w:r>
         <w:rPr>
@@ -806,14 +465,12 @@
           <w:shd w:val="clear" w:color="auto" w:fill="FFFFFF"/>
         </w:rPr>
       </w:pPr>
-      <w:proofErr w:type="spellStart"/>
       <w:r>
         <w:rPr>
           <w:shd w:val="clear" w:color="auto" w:fill="FFFFFF"/>
         </w:rPr>
         <w:t>Tempat</w:t>
       </w:r>
-      <w:proofErr w:type="spellEnd"/>
       <w:r>
         <w:rPr>
           <w:shd w:val="clear" w:color="auto" w:fill="FFFFFF"/>
@@ -825,7 +482,7 @@
           <w:shd w:val="clear" w:color="auto" w:fill="FFFFFF"/>
         </w:rPr>
         <w:tab/>
-        <w:t>: LAB F</w:t>
+        <w:t>: -</w:t>
       </w:r>
     </w:p>
     <w:p>
@@ -847,77 +504,11 @@
           <w:bdr w:val="none" w:sz="0" w:space="0" w:color="auto" w:frame="1"/>
         </w:rPr>
       </w:pPr>
-      <w:proofErr w:type="spellStart"/>
       <w:r>
         <w:rPr>
           <w:bdr w:val="none" w:sz="0" w:space="0" w:color="auto" w:frame="1"/>
         </w:rPr>
-        <w:t>Demikianlah</w:t>
-      </w:r>
-      <w:proofErr w:type="spellEnd"/>
-      <w:r>
-        <w:rPr>
-          <w:bdr w:val="none" w:sz="0" w:space="0" w:color="auto" w:frame="1"/>
-        </w:rPr>
-        <w:t xml:space="preserve"> </w:t>
-      </w:r>
-      <w:proofErr w:type="spellStart"/>
-      <w:proofErr w:type="gramStart"/>
-      <w:r>
-        <w:rPr>
-          <w:bdr w:val="none" w:sz="0" w:space="0" w:color="auto" w:frame="1"/>
-        </w:rPr>
-        <w:t>surat</w:t>
-      </w:r>
-      <w:proofErr w:type="spellEnd"/>
-      <w:proofErr w:type="gramEnd"/>
-      <w:r>
-        <w:rPr>
-          <w:bdr w:val="none" w:sz="0" w:space="0" w:color="auto" w:frame="1"/>
-        </w:rPr>
-        <w:t xml:space="preserve"> </w:t>
-      </w:r>
-      <w:proofErr w:type="spellStart"/>
-      <w:r>
-        <w:rPr>
-          <w:bdr w:val="none" w:sz="0" w:space="0" w:color="auto" w:frame="1"/>
-        </w:rPr>
-        <w:t>permohonan</w:t>
-      </w:r>
-      <w:proofErr w:type="spellEnd"/>
-      <w:r>
-        <w:rPr>
-          <w:bdr w:val="none" w:sz="0" w:space="0" w:color="auto" w:frame="1"/>
-        </w:rPr>
-        <w:t xml:space="preserve"> </w:t>
-      </w:r>
-      <w:proofErr w:type="spellStart"/>
-      <w:r>
-        <w:rPr>
-          <w:bdr w:val="none" w:sz="0" w:space="0" w:color="auto" w:frame="1"/>
-        </w:rPr>
-        <w:t>ini</w:t>
-      </w:r>
-      <w:proofErr w:type="spellEnd"/>
-      <w:r>
-        <w:rPr>
-          <w:bdr w:val="none" w:sz="0" w:space="0" w:color="auto" w:frame="1"/>
-        </w:rPr>
-        <w:t xml:space="preserve"> kami </w:t>
-      </w:r>
-      <w:proofErr w:type="spellStart"/>
-      <w:r>
-        <w:rPr>
-          <w:bdr w:val="none" w:sz="0" w:space="0" w:color="auto" w:frame="1"/>
-        </w:rPr>
-        <w:t>sampaikan</w:t>
-      </w:r>
-      <w:proofErr w:type="spellEnd"/>
-      <w:r>
-        <w:rPr>
-          <w:bdr w:val="none" w:sz="0" w:space="0" w:color="auto" w:frame="1"/>
-        </w:rPr>
-        <w:t xml:space="preserve">, </w:t>
+        <w:t xml:space="preserve">Demikianlah surat permohonan ini kami sampaikan, </w:t>
       </w:r>
       <w:r>
         <w:rPr>
@@ -926,224 +517,12 @@
         </w:rPr>
         <w:t>b</w:t>
       </w:r>
-      <w:proofErr w:type="spellStart"/>
       <w:r>
         <w:rPr>
           <w:bdr w:val="none" w:sz="0" w:space="0" w:color="auto" w:frame="1"/>
         </w:rPr>
-        <w:t>esar</w:t>
-      </w:r>
-      <w:proofErr w:type="spellEnd"/>
-      <w:r>
-        <w:rPr>
-          <w:bdr w:val="none" w:sz="0" w:space="0" w:color="auto" w:frame="1"/>
-        </w:rPr>
-        <w:t xml:space="preserve"> </w:t>
-      </w:r>
-      <w:proofErr w:type="spellStart"/>
-      <w:r>
-        <w:rPr>
-          <w:bdr w:val="none" w:sz="0" w:space="0" w:color="auto" w:frame="1"/>
-        </w:rPr>
-        <w:t>harapan</w:t>
-      </w:r>
-      <w:proofErr w:type="spellEnd"/>
-      <w:r>
-        <w:rPr>
-          <w:bdr w:val="none" w:sz="0" w:space="0" w:color="auto" w:frame="1"/>
-        </w:rPr>
-        <w:t xml:space="preserve"> </w:t>
-      </w:r>
-      <w:proofErr w:type="spellStart"/>
-      <w:r>
-        <w:rPr>
-          <w:bdr w:val="none" w:sz="0" w:space="0" w:color="auto" w:frame="1"/>
-        </w:rPr>
-        <w:t>dari</w:t>
-      </w:r>
-      <w:proofErr w:type="spellEnd"/>
-      <w:r>
-        <w:rPr>
-          <w:bdr w:val="none" w:sz="0" w:space="0" w:color="auto" w:frame="1"/>
-        </w:rPr>
-        <w:t xml:space="preserve"> kami </w:t>
-      </w:r>
-      <w:proofErr w:type="spellStart"/>
-      <w:r>
-        <w:rPr>
-          <w:bdr w:val="none" w:sz="0" w:space="0" w:color="auto" w:frame="1"/>
-        </w:rPr>
-        <w:t>kesediaan</w:t>
-      </w:r>
-      <w:proofErr w:type="spellEnd"/>
-      <w:r>
-        <w:rPr>
-          <w:bdr w:val="none" w:sz="0" w:space="0" w:color="auto" w:frame="1"/>
-        </w:rPr>
-        <w:t xml:space="preserve"> </w:t>
-      </w:r>
-      <w:proofErr w:type="spellStart"/>
-      <w:r>
-        <w:rPr>
-          <w:bdr w:val="none" w:sz="0" w:space="0" w:color="auto" w:frame="1"/>
-        </w:rPr>
-        <w:t>Anda</w:t>
-      </w:r>
-      <w:proofErr w:type="spellEnd"/>
-      <w:r>
-        <w:rPr>
-          <w:bdr w:val="none" w:sz="0" w:space="0" w:color="auto" w:frame="1"/>
-        </w:rPr>
-        <w:t xml:space="preserve"> </w:t>
-      </w:r>
-      <w:proofErr w:type="spellStart"/>
-      <w:r>
-        <w:rPr>
-          <w:bdr w:val="none" w:sz="0" w:space="0" w:color="auto" w:frame="1"/>
-        </w:rPr>
-        <w:t>untuk</w:t>
-      </w:r>
-      <w:proofErr w:type="spellEnd"/>
-      <w:r>
-        <w:rPr>
-          <w:bdr w:val="none" w:sz="0" w:space="0" w:color="auto" w:frame="1"/>
-        </w:rPr>
-        <w:t xml:space="preserve"> </w:t>
-      </w:r>
-      <w:proofErr w:type="spellStart"/>
-      <w:r>
-        <w:rPr>
-          <w:bdr w:val="none" w:sz="0" w:space="0" w:color="auto" w:frame="1"/>
-        </w:rPr>
-        <w:t>dapat</w:t>
-      </w:r>
-      <w:proofErr w:type="spellEnd"/>
-      <w:r>
-        <w:rPr>
-          <w:bdr w:val="none" w:sz="0" w:space="0" w:color="auto" w:frame="1"/>
-        </w:rPr>
-        <w:t xml:space="preserve"> </w:t>
-      </w:r>
-      <w:proofErr w:type="spellStart"/>
-      <w:r>
-        <w:rPr>
-          <w:bdr w:val="none" w:sz="0" w:space="0" w:color="auto" w:frame="1"/>
-        </w:rPr>
-        <w:t>berkenan</w:t>
-      </w:r>
-      <w:proofErr w:type="spellEnd"/>
-      <w:r>
-        <w:rPr>
-          <w:bdr w:val="none" w:sz="0" w:space="0" w:color="auto" w:frame="1"/>
-        </w:rPr>
-        <w:t xml:space="preserve"> </w:t>
-      </w:r>
-      <w:proofErr w:type="spellStart"/>
-      <w:r>
-        <w:rPr>
-          <w:bdr w:val="none" w:sz="0" w:space="0" w:color="auto" w:frame="1"/>
-        </w:rPr>
-        <w:t>mendukung</w:t>
-      </w:r>
-      <w:proofErr w:type="spellEnd"/>
-      <w:r>
-        <w:rPr>
-          <w:bdr w:val="none" w:sz="0" w:space="0" w:color="auto" w:frame="1"/>
-        </w:rPr>
-        <w:t xml:space="preserve"> acara </w:t>
-      </w:r>
-      <w:proofErr w:type="spellStart"/>
-      <w:r>
-        <w:rPr>
-          <w:bdr w:val="none" w:sz="0" w:space="0" w:color="auto" w:frame="1"/>
-        </w:rPr>
-        <w:t>tersebut</w:t>
-      </w:r>
-      <w:proofErr w:type="spellEnd"/>
-      <w:r>
-        <w:rPr>
-          <w:bdr w:val="none" w:sz="0" w:space="0" w:color="auto" w:frame="1"/>
-        </w:rPr>
-        <w:t xml:space="preserve">.  </w:t>
-      </w:r>
-      <w:proofErr w:type="spellStart"/>
-      <w:r>
-        <w:rPr>
-          <w:bdr w:val="none" w:sz="0" w:space="0" w:color="auto" w:frame="1"/>
-        </w:rPr>
-        <w:t>Atas</w:t>
-      </w:r>
-      <w:proofErr w:type="spellEnd"/>
-      <w:r>
-        <w:rPr>
-          <w:bdr w:val="none" w:sz="0" w:space="0" w:color="auto" w:frame="1"/>
-        </w:rPr>
-        <w:t xml:space="preserve"> </w:t>
-      </w:r>
-      <w:proofErr w:type="spellStart"/>
-      <w:r>
-        <w:rPr>
-          <w:bdr w:val="none" w:sz="0" w:space="0" w:color="auto" w:frame="1"/>
-        </w:rPr>
-        <w:t>perhatian</w:t>
-      </w:r>
-      <w:proofErr w:type="spellEnd"/>
-      <w:r>
-        <w:rPr>
-          <w:bdr w:val="none" w:sz="0" w:space="0" w:color="auto" w:frame="1"/>
-        </w:rPr>
-        <w:t xml:space="preserve"> </w:t>
-      </w:r>
-      <w:proofErr w:type="spellStart"/>
-      <w:r>
-        <w:rPr>
-          <w:bdr w:val="none" w:sz="0" w:space="0" w:color="auto" w:frame="1"/>
-        </w:rPr>
-        <w:t>dan</w:t>
-      </w:r>
-      <w:proofErr w:type="spellEnd"/>
-      <w:r>
-        <w:rPr>
-          <w:bdr w:val="none" w:sz="0" w:space="0" w:color="auto" w:frame="1"/>
-        </w:rPr>
-        <w:t xml:space="preserve"> </w:t>
-      </w:r>
-      <w:proofErr w:type="spellStart"/>
-      <w:r>
-        <w:rPr>
-          <w:bdr w:val="none" w:sz="0" w:space="0" w:color="auto" w:frame="1"/>
-        </w:rPr>
-        <w:t>kerjasamanya</w:t>
-      </w:r>
-      <w:proofErr w:type="spellEnd"/>
-      <w:r>
-        <w:rPr>
-          <w:bdr w:val="none" w:sz="0" w:space="0" w:color="auto" w:frame="1"/>
-        </w:rPr>
-        <w:t xml:space="preserve"> kami </w:t>
-      </w:r>
-      <w:proofErr w:type="spellStart"/>
-      <w:r>
-        <w:rPr>
-          <w:bdr w:val="none" w:sz="0" w:space="0" w:color="auto" w:frame="1"/>
-        </w:rPr>
-        <w:t>sampaikan</w:t>
-      </w:r>
-      <w:proofErr w:type="spellEnd"/>
-      <w:r>
-        <w:rPr>
-          <w:bdr w:val="none" w:sz="0" w:space="0" w:color="auto" w:frame="1"/>
-        </w:rPr>
-        <w:t xml:space="preserve"> </w:t>
-      </w:r>
-      <w:proofErr w:type="spellStart"/>
-      <w:r>
-        <w:rPr>
-          <w:bdr w:val="none" w:sz="0" w:space="0" w:color="auto" w:frame="1"/>
-        </w:rPr>
-        <w:t>terimakasih</w:t>
-      </w:r>
-      <w:proofErr w:type="spellEnd"/>
+        <w:t>esar harapan dari kami kesediaan Anda untuk dapat berkenan mendukung acara tersebut.  Atas perhatian dan kerjasamanya kami sampaikan terimakasih</w:t>
+      </w:r>
       <w:r>
         <w:rPr>
           <w:rStyle w:val="Emphasis"/>
@@ -1178,7 +557,6 @@
           <w:iCs w:val="0"/>
         </w:rPr>
       </w:pPr>
-      <w:proofErr w:type="spellStart"/>
       <w:r>
         <w:rPr>
           <w:rStyle w:val="Emphasis"/>
@@ -1187,7 +565,6 @@
         </w:rPr>
         <w:t>Mengetahui</w:t>
       </w:r>
-      <w:proofErr w:type="spellEnd"/>
     </w:p>
     <w:p>
       <w:pPr>
@@ -1224,8 +601,8 @@
         <w:tblLook w:val="04A0" w:firstRow="1" w:lastRow="0" w:firstColumn="1" w:lastColumn="0" w:noHBand="0" w:noVBand="1"/>
       </w:tblPr>
       <w:tblGrid>
-        <w:gridCol w:w="4508"/>
-        <w:gridCol w:w="4518"/>
+        <w:gridCol w:w="4672"/>
+        <w:gridCol w:w="4688"/>
       </w:tblGrid>
       <w:tr>
         <w:trPr>
@@ -1239,7 +616,6 @@
             <w:pPr>
               <w:jc w:val="center"/>
             </w:pPr>
-            <w:proofErr w:type="spellStart"/>
             <w:r>
               <w:rPr>
                 <w:rStyle w:val="Emphasis"/>
@@ -1251,7 +627,6 @@
               </w:rPr>
               <w:t>Ketua</w:t>
             </w:r>
-            <w:proofErr w:type="spellEnd"/>
             <w:r>
               <w:rPr>
                 <w:rStyle w:val="Emphasis"/>
@@ -1264,7 +639,6 @@
               </w:rPr>
               <w:t xml:space="preserve"> </w:t>
             </w:r>
-            <w:proofErr w:type="spellStart"/>
             <w:r>
               <w:rPr>
                 <w:rStyle w:val="Emphasis"/>
@@ -1276,7 +650,6 @@
               </w:rPr>
               <w:t>Umum</w:t>
             </w:r>
-            <w:proofErr w:type="spellEnd"/>
           </w:p>
           <w:p>
             <w:pPr>
@@ -1332,41 +705,21 @@
                 <w:u w:val="single"/>
               </w:rPr>
             </w:pPr>
-            <w:proofErr w:type="spellStart"/>
             <w:r>
               <w:rPr>
                 <w:b/>
                 <w:bCs/>
                 <w:u w:val="single"/>
               </w:rPr>
-              <w:t>Rezal</w:t>
-            </w:r>
-            <w:proofErr w:type="spellEnd"/>
+              <w:t>Mu'jizah Al Mu'allif</w:t>
+            </w:r>
             <w:r>
               <w:rPr>
                 <w:b/>
                 <w:bCs/>
                 <w:u w:val="single"/>
               </w:rPr>
-              <w:t xml:space="preserve"> </w:t>
-            </w:r>
-            <w:proofErr w:type="spellStart"/>
-            <w:r>
-              <w:rPr>
-                <w:b/>
-                <w:bCs/>
-                <w:u w:val="single"/>
-              </w:rPr>
-              <w:t>Anggana</w:t>
-            </w:r>
-            <w:proofErr w:type="spellEnd"/>
-            <w:r>
-              <w:rPr>
-                <w:b/>
-                <w:bCs/>
-                <w:u w:val="single"/>
-              </w:rPr>
-              <w:t xml:space="preserve"> Putra</w:t>
+              <w:t>ah</w:t>
             </w:r>
           </w:p>
           <w:p>
@@ -1384,23 +737,17 @@
             </w:pPr>
             <w:r>
               <w:rPr>
-                <w:lang w:val="pl-PL"/>
+                <w:rStyle w:val="Emphasis"/>
+                <w:i w:val="0"/>
+                <w:lang w:val="en-ID"/>
               </w:rPr>
               <w:t>NIM :</w:t>
             </w:r>
             <w:r>
-              <w:rPr>
-                <w:rStyle w:val="Emphasis"/>
-                <w:i w:val="0"/>
-                <w:lang w:val="en-ID"/>
-              </w:rPr>
               <w:t xml:space="preserve"> </w:t>
             </w:r>
             <w:r>
-              <w:rPr>
-                <w:lang w:val="id-ID"/>
-              </w:rPr>
-              <w:t>18201168</w:t>
+              <w:t>19201208</w:t>
             </w:r>
           </w:p>
         </w:tc>
@@ -1412,7 +759,6 @@
             <w:pPr>
               <w:jc w:val="center"/>
             </w:pPr>
-            <w:proofErr w:type="spellStart"/>
             <w:r>
               <w:rPr>
                 <w:rStyle w:val="Emphasis"/>
@@ -1422,34 +768,8 @@
                 <w:color w:val="000000"/>
                 <w:bdr w:val="none" w:sz="0" w:space="0" w:color="auto" w:frame="1"/>
               </w:rPr>
-              <w:t>Ketua</w:t>
-            </w:r>
-            <w:proofErr w:type="spellEnd"/>
-            <w:r>
-              <w:rPr>
-                <w:rStyle w:val="Emphasis"/>
-                <w:b/>
-                <w:bCs/>
-                <w:i w:val="0"/>
-                <w:color w:val="000000"/>
-                <w:bdr w:val="none" w:sz="0" w:space="0" w:color="auto" w:frame="1"/>
-                <w:lang w:val="id-ID"/>
-              </w:rPr>
-              <w:t xml:space="preserve"> </w:t>
-            </w:r>
-            <w:proofErr w:type="spellStart"/>
-            <w:r>
-              <w:rPr>
-                <w:rStyle w:val="Emphasis"/>
-                <w:b/>
-                <w:bCs/>
-                <w:i w:val="0"/>
-                <w:color w:val="000000"/>
-                <w:bdr w:val="none" w:sz="0" w:space="0" w:color="auto" w:frame="1"/>
-              </w:rPr>
-              <w:t>Pelaksana</w:t>
-            </w:r>
-            <w:proofErr w:type="spellEnd"/>
+              <w:t>Sekretaris</w:t>
+            </w:r>
           </w:p>
           <w:p>
             <w:pPr>
@@ -1504,48 +824,21 @@
                 <w:u w:val="single"/>
               </w:rPr>
             </w:pPr>
-            <w:proofErr w:type="spellStart"/>
             <w:r>
               <w:rPr>
                 <w:b/>
                 <w:bCs/>
                 <w:u w:val="single"/>
               </w:rPr>
-              <w:t>Mu'jizah</w:t>
-            </w:r>
-            <w:proofErr w:type="spellEnd"/>
-            <w:r>
-              <w:rPr>
+              <w:t>Juniargo Ponco R.W</w:t>
+            </w:r>
+          </w:p>
+          <w:p>
+            <w:pPr>
+              <w:jc w:val="center"/>
+              <w:rPr>
+                <w:rStyle w:val="Emphasis"/>
                 <w:b/>
-                <w:bCs/>
-                <w:u w:val="single"/>
-              </w:rPr>
-              <w:t xml:space="preserve"> Al </w:t>
-            </w:r>
-            <w:proofErr w:type="spellStart"/>
-            <w:r>
-              <w:rPr>
-                <w:b/>
-                <w:bCs/>
-                <w:u w:val="single"/>
-              </w:rPr>
-              <w:t>Mu'allif</w:t>
-            </w:r>
-            <w:r>
-              <w:rPr>
-                <w:b/>
-                <w:bCs/>
-                <w:u w:val="single"/>
-              </w:rPr>
-              <w:t>ah</w:t>
-            </w:r>
-            <w:proofErr w:type="spellEnd"/>
-          </w:p>
-          <w:p>
-            <w:pPr>
-              <w:jc w:val="center"/>
-              <w:rPr>
-                <w:rStyle w:val="Emphasis"/>
                 <w:i w:val="0"/>
                 <w:iCs w:val="0"/>
                 <w:lang w:val="id-ID"/>
@@ -1554,17 +847,407 @@
             <w:r>
               <w:rPr>
                 <w:rStyle w:val="Emphasis"/>
+                <w:b/>
                 <w:i w:val="0"/>
                 <w:lang w:val="en-ID"/>
               </w:rPr>
               <w:t>NIM :</w:t>
             </w:r>
             <w:r>
+              <w:rPr>
+                <w:b/>
+              </w:rPr>
               <w:t xml:space="preserve"> </w:t>
             </w:r>
             <w:r>
-              <w:t>19201208</w:t>
-            </w:r>
+              <w:rPr>
+                <w:b/>
+              </w:rPr>
+              <w:t>19201183</w:t>
+            </w:r>
+          </w:p>
+        </w:tc>
+      </w:tr>
+      <w:tr>
+        <w:trPr>
+          <w:jc w:val="center"/>
+        </w:trPr>
+        <w:tc>
+          <w:tcPr>
+            <w:tcW w:w="4788" w:type="dxa"/>
+          </w:tcPr>
+          <w:p>
+            <w:pPr>
+              <w:jc w:val="center"/>
+              <w:rPr>
+                <w:rStyle w:val="Emphasis"/>
+                <w:i w:val="0"/>
+                <w:color w:val="000000"/>
+                <w:bdr w:val="none" w:sz="0" w:space="0" w:color="auto" w:frame="1"/>
+                <w:lang w:val="en-ID"/>
+              </w:rPr>
+            </w:pPr>
+          </w:p>
+          <w:p>
+            <w:pPr>
+              <w:jc w:val="center"/>
+              <w:rPr>
+                <w:rStyle w:val="Emphasis"/>
+                <w:i w:val="0"/>
+                <w:color w:val="000000"/>
+                <w:bdr w:val="none" w:sz="0" w:space="0" w:color="auto" w:frame="1"/>
+                <w:lang w:val="en-ID"/>
+              </w:rPr>
+            </w:pPr>
+          </w:p>
+          <w:p>
+            <w:pPr>
+              <w:jc w:val="center"/>
+              <w:rPr>
+                <w:rStyle w:val="Emphasis"/>
+                <w:i w:val="0"/>
+                <w:color w:val="000000"/>
+                <w:bdr w:val="none" w:sz="0" w:space="0" w:color="auto" w:frame="1"/>
+                <w:lang w:val="en-ID"/>
+              </w:rPr>
+            </w:pPr>
+            <w:r>
+              <w:rPr>
+                <w:rStyle w:val="Emphasis"/>
+                <w:i w:val="0"/>
+                <w:color w:val="000000"/>
+                <w:bdr w:val="none" w:sz="0" w:space="0" w:color="auto" w:frame="1"/>
+                <w:lang w:val="en-ID"/>
+              </w:rPr>
+              <w:t>Mengetahui</w:t>
+            </w:r>
+            <w:r>
+              <w:rPr>
+                <w:rStyle w:val="Emphasis"/>
+                <w:i w:val="0"/>
+                <w:color w:val="000000"/>
+                <w:bdr w:val="none" w:sz="0" w:space="0" w:color="auto" w:frame="1"/>
+                <w:lang w:val="en-ID"/>
+              </w:rPr>
+              <w:t>,</w:t>
+            </w:r>
+          </w:p>
+          <w:p>
+            <w:pPr>
+              <w:jc w:val="center"/>
+              <w:rPr>
+                <w:rStyle w:val="Emphasis"/>
+                <w:b/>
+                <w:bCs/>
+                <w:i w:val="0"/>
+                <w:color w:val="000000"/>
+                <w:bdr w:val="none" w:sz="0" w:space="0" w:color="auto" w:frame="1"/>
+                <w:lang w:val="en-ID"/>
+              </w:rPr>
+            </w:pPr>
+            <w:r>
+              <w:rPr>
+                <w:rStyle w:val="Emphasis"/>
+                <w:b/>
+                <w:bCs/>
+                <w:i w:val="0"/>
+                <w:color w:val="000000"/>
+                <w:bdr w:val="none" w:sz="0" w:space="0" w:color="auto" w:frame="1"/>
+                <w:lang w:val="en-ID"/>
+              </w:rPr>
+              <w:t>Pembina Himapro SAKTI</w:t>
+            </w:r>
+          </w:p>
+          <w:p>
+            <w:pPr>
+              <w:jc w:val="center"/>
+              <w:rPr>
+                <w:rStyle w:val="Emphasis"/>
+                <w:b/>
+                <w:bCs/>
+                <w:i w:val="0"/>
+                <w:color w:val="707070"/>
+              </w:rPr>
+            </w:pPr>
+          </w:p>
+          <w:p>
+            <w:pPr>
+              <w:jc w:val="center"/>
+              <w:rPr>
+                <w:rStyle w:val="Emphasis"/>
+                <w:b/>
+                <w:bCs/>
+                <w:i w:val="0"/>
+                <w:color w:val="707070"/>
+              </w:rPr>
+            </w:pPr>
+          </w:p>
+          <w:p>
+            <w:pPr>
+              <w:jc w:val="center"/>
+              <w:rPr>
+                <w:rStyle w:val="Emphasis"/>
+                <w:b/>
+                <w:bCs/>
+                <w:i w:val="0"/>
+                <w:color w:val="707070"/>
+              </w:rPr>
+            </w:pPr>
+          </w:p>
+          <w:p>
+            <w:pPr>
+              <w:jc w:val="center"/>
+              <w:rPr>
+                <w:rStyle w:val="Emphasis"/>
+                <w:b/>
+                <w:bCs/>
+                <w:i w:val="0"/>
+                <w:color w:val="707070"/>
+              </w:rPr>
+            </w:pPr>
+          </w:p>
+          <w:p>
+            <w:pPr>
+              <w:jc w:val="center"/>
+              <w:rPr>
+                <w:rStyle w:val="Emphasis"/>
+                <w:b/>
+                <w:bCs/>
+                <w:i w:val="0"/>
+                <w:color w:val="000000"/>
+                <w:u w:val="single"/>
+                <w:bdr w:val="none" w:sz="0" w:space="0" w:color="auto" w:frame="1"/>
+              </w:rPr>
+            </w:pPr>
+            <w:r>
+              <w:rPr>
+                <w:rStyle w:val="Emphasis"/>
+                <w:b/>
+                <w:bCs/>
+                <w:i w:val="0"/>
+                <w:color w:val="000000"/>
+                <w:u w:val="single"/>
+                <w:bdr w:val="none" w:sz="0" w:space="0" w:color="auto" w:frame="1"/>
+              </w:rPr>
+              <w:t>Jaenal Arifin, S.Kom, M.M., M.Kom</w:t>
+            </w:r>
+          </w:p>
+          <w:p>
+            <w:pPr>
+              <w:jc w:val="center"/>
+              <w:rPr>
+                <w:b/>
+                <w:iCs/>
+              </w:rPr>
+            </w:pPr>
+            <w:r>
+              <w:rPr>
+                <w:b/>
+                <w:iCs/>
+              </w:rPr>
+              <w:t>NIDN : 0709117502</w:t>
+            </w:r>
+          </w:p>
+          <w:p>
+            <w:pPr>
+              <w:jc w:val="center"/>
+              <w:rPr>
+                <w:rStyle w:val="Emphasis"/>
+                <w:b/>
+                <w:bCs/>
+                <w:i w:val="0"/>
+                <w:color w:val="000000"/>
+                <w:bdr w:val="none" w:sz="0" w:space="0" w:color="auto" w:frame="1"/>
+              </w:rPr>
+            </w:pPr>
+          </w:p>
+        </w:tc>
+        <w:tc>
+          <w:tcPr>
+            <w:tcW w:w="4788" w:type="dxa"/>
+          </w:tcPr>
+          <w:p>
+            <w:pPr>
+              <w:jc w:val="center"/>
+              <w:rPr>
+                <w:rStyle w:val="Emphasis"/>
+                <w:i w:val="0"/>
+                <w:color w:val="000000"/>
+                <w:bdr w:val="none" w:sz="0" w:space="0" w:color="auto" w:frame="1"/>
+                <w:lang w:val="en-ID"/>
+              </w:rPr>
+            </w:pPr>
+          </w:p>
+          <w:p>
+            <w:pPr>
+              <w:jc w:val="center"/>
+              <w:rPr>
+                <w:rStyle w:val="Emphasis"/>
+                <w:i w:val="0"/>
+                <w:color w:val="000000"/>
+                <w:bdr w:val="none" w:sz="0" w:space="0" w:color="auto" w:frame="1"/>
+                <w:lang w:val="en-ID"/>
+              </w:rPr>
+            </w:pPr>
+          </w:p>
+          <w:p>
+            <w:pPr>
+              <w:jc w:val="center"/>
+              <w:rPr>
+                <w:rStyle w:val="Emphasis"/>
+                <w:i w:val="0"/>
+                <w:color w:val="000000"/>
+                <w:bdr w:val="none" w:sz="0" w:space="0" w:color="auto" w:frame="1"/>
+                <w:lang w:val="en-ID"/>
+              </w:rPr>
+            </w:pPr>
+            <w:r>
+              <w:rPr>
+                <w:rStyle w:val="Emphasis"/>
+                <w:i w:val="0"/>
+                <w:color w:val="000000"/>
+                <w:bdr w:val="none" w:sz="0" w:space="0" w:color="auto" w:frame="1"/>
+                <w:lang w:val="en-ID"/>
+              </w:rPr>
+              <w:t>Menyetujui</w:t>
+            </w:r>
+            <w:r>
+              <w:rPr>
+                <w:rStyle w:val="Emphasis"/>
+                <w:i w:val="0"/>
+                <w:color w:val="000000"/>
+                <w:bdr w:val="none" w:sz="0" w:space="0" w:color="auto" w:frame="1"/>
+                <w:lang w:val="en-ID"/>
+              </w:rPr>
+              <w:t>,</w:t>
+            </w:r>
+          </w:p>
+          <w:p>
+            <w:pPr>
+              <w:jc w:val="center"/>
+              <w:rPr>
+                <w:rStyle w:val="Emphasis"/>
+                <w:b/>
+                <w:bCs/>
+                <w:i w:val="0"/>
+                <w:color w:val="707070"/>
+              </w:rPr>
+            </w:pPr>
+            <w:r>
+              <w:rPr>
+                <w:rStyle w:val="Emphasis"/>
+                <w:b/>
+                <w:bCs/>
+                <w:i w:val="0"/>
+                <w:color w:val="000000"/>
+                <w:bdr w:val="none" w:sz="0" w:space="0" w:color="auto" w:frame="1"/>
+                <w:lang w:val="en-ID"/>
+              </w:rPr>
+              <w:t>Kemahasiswaan</w:t>
+            </w:r>
+          </w:p>
+          <w:p>
+            <w:pPr>
+              <w:jc w:val="center"/>
+              <w:rPr>
+                <w:rStyle w:val="Emphasis"/>
+                <w:b/>
+                <w:bCs/>
+                <w:i w:val="0"/>
+                <w:color w:val="707070"/>
+              </w:rPr>
+            </w:pPr>
+          </w:p>
+          <w:p>
+            <w:pPr>
+              <w:jc w:val="center"/>
+              <w:rPr>
+                <w:rStyle w:val="Emphasis"/>
+                <w:b/>
+                <w:bCs/>
+                <w:i w:val="0"/>
+                <w:color w:val="707070"/>
+              </w:rPr>
+            </w:pPr>
+          </w:p>
+          <w:p>
+            <w:pPr>
+              <w:jc w:val="center"/>
+              <w:rPr>
+                <w:rStyle w:val="Emphasis"/>
+                <w:b/>
+                <w:bCs/>
+                <w:i w:val="0"/>
+                <w:color w:val="707070"/>
+              </w:rPr>
+            </w:pPr>
+          </w:p>
+          <w:p>
+            <w:pPr>
+              <w:jc w:val="center"/>
+              <w:rPr>
+                <w:rStyle w:val="Emphasis"/>
+                <w:b/>
+                <w:bCs/>
+                <w:i w:val="0"/>
+                <w:color w:val="707070"/>
+              </w:rPr>
+            </w:pPr>
+          </w:p>
+          <w:p>
+            <w:pPr>
+              <w:jc w:val="center"/>
+              <w:rPr>
+                <w:rStyle w:val="Emphasis"/>
+                <w:b/>
+                <w:bCs/>
+                <w:i w:val="0"/>
+                <w:color w:val="000000"/>
+                <w:u w:val="single"/>
+                <w:bdr w:val="none" w:sz="0" w:space="0" w:color="auto" w:frame="1"/>
+              </w:rPr>
+            </w:pPr>
+            <w:r>
+              <w:rPr>
+                <w:rStyle w:val="Emphasis"/>
+                <w:b/>
+                <w:bCs/>
+                <w:i w:val="0"/>
+                <w:color w:val="000000"/>
+                <w:u w:val="single"/>
+                <w:bdr w:val="none" w:sz="0" w:space="0" w:color="auto" w:frame="1"/>
+              </w:rPr>
+              <w:t>Abd Hadi</w:t>
+            </w:r>
+          </w:p>
+          <w:p>
+            <w:pPr>
+              <w:jc w:val="center"/>
+              <w:rPr>
+                <w:b/>
+                <w:iCs/>
+              </w:rPr>
+            </w:pPr>
+            <w:r>
+              <w:rPr>
+                <w:b/>
+                <w:iCs/>
+              </w:rPr>
+              <w:t>NIDN : 0727078810</w:t>
+            </w:r>
+          </w:p>
+          <w:p>
+            <w:pPr>
+              <w:jc w:val="center"/>
+              <w:rPr>
+                <w:rStyle w:val="Emphasis"/>
+                <w:b/>
+                <w:bCs/>
+                <w:i w:val="0"/>
+                <w:color w:val="000000"/>
+                <w:bdr w:val="none" w:sz="0" w:space="0" w:color="auto" w:frame="1"/>
+              </w:rPr>
+            </w:pPr>
           </w:p>
         </w:tc>
       </w:tr>
@@ -1586,292 +1269,106 @@
       </w:pPr>
     </w:p>
     <w:p>
-      <w:pPr>
-        <w:jc w:val="center"/>
+      <w:r>
+        <w:t xml:space="preserve">Tembusan : </w:t>
+      </w:r>
+    </w:p>
+    <w:p>
+      <w:pPr>
+        <w:pStyle w:val="ListParagraph"/>
+        <w:numPr>
+          <w:ilvl w:val="0"/>
+          <w:numId w:val="8"/>
+        </w:numPr>
+      </w:pPr>
+      <w:r>
+        <w:t>Bagian Keamanan</w:t>
+      </w:r>
+    </w:p>
+    <w:p>
+      <w:pPr>
+        <w:pStyle w:val="ListParagraph"/>
+        <w:numPr>
+          <w:ilvl w:val="0"/>
+          <w:numId w:val="8"/>
+        </w:numPr>
+      </w:pPr>
+      <w:r>
+        <w:t>Bagian Akademik</w:t>
+      </w:r>
+    </w:p>
+    <w:p>
+      <w:pPr>
+        <w:pStyle w:val="ListParagraph"/>
+        <w:numPr>
+          <w:ilvl w:val="0"/>
+          <w:numId w:val="8"/>
+        </w:numPr>
+      </w:pPr>
+      <w:r>
+        <w:t>Bagian Kemahasiswaan</w:t>
+      </w:r>
+    </w:p>
+    <w:p>
+      <w:pPr>
+        <w:pStyle w:val="ListParagraph"/>
+        <w:numPr>
+          <w:ilvl w:val="0"/>
+          <w:numId w:val="8"/>
+        </w:numPr>
+      </w:pPr>
+      <w:r>
+        <w:t>Bagian Umum</w:t>
+      </w:r>
+    </w:p>
+    <w:p>
+      <w:pPr>
+        <w:pStyle w:val="ListParagraph"/>
+        <w:numPr>
+          <w:ilvl w:val="0"/>
+          <w:numId w:val="8"/>
+        </w:numPr>
+      </w:pPr>
+      <w:r>
+        <w:t>Bagian Teknisi</w:t>
+      </w:r>
+    </w:p>
+    <w:p>
+      <w:pPr>
+        <w:spacing w:after="200" w:line="276" w:lineRule="auto"/>
         <w:rPr>
           <w:rStyle w:val="Emphasis"/>
           <w:i w:val="0"/>
-          <w:color w:val="000000"/>
-          <w:bdr w:val="none" w:sz="0" w:space="0" w:color="auto" w:frame="1"/>
-          <w:lang w:val="en-ID"/>
-        </w:rPr>
-      </w:pPr>
-      <w:proofErr w:type="spellStart"/>
-      <w:r>
+        </w:rPr>
+      </w:pPr>
+    </w:p>
+    <w:p>
+      <w:pPr>
+        <w:spacing w:after="200" w:line="276" w:lineRule="auto"/>
         <w:rPr>
           <w:rStyle w:val="Emphasis"/>
           <w:i w:val="0"/>
-          <w:color w:val="000000"/>
-          <w:bdr w:val="none" w:sz="0" w:space="0" w:color="auto" w:frame="1"/>
-          <w:lang w:val="en-ID"/>
-        </w:rPr>
-        <w:t>Mengetahui</w:t>
-      </w:r>
-      <w:proofErr w:type="spellEnd"/>
-      <w:r>
-        <w:rPr>
-          <w:rStyle w:val="Emphasis"/>
-          <w:i w:val="0"/>
-          <w:color w:val="000000"/>
-          <w:bdr w:val="none" w:sz="0" w:space="0" w:color="auto" w:frame="1"/>
-          <w:lang w:val="en-ID"/>
-        </w:rPr>
-        <w:t>,</w:t>
-      </w:r>
+        </w:rPr>
+      </w:pPr>
     </w:p>
     <w:p>
       <w:pPr>
-        <w:jc w:val="center"/>
-        <w:rPr>
-          <w:rStyle w:val="Emphasis"/>
+        <w:spacing w:after="200" w:line="276" w:lineRule="auto"/>
+        <w:rPr>
           <w:b/>
-          <w:bCs/>
-          <w:i w:val="0"/>
-          <w:color w:val="000000"/>
-          <w:bdr w:val="none" w:sz="0" w:space="0" w:color="auto" w:frame="1"/>
-          <w:lang w:val="en-ID"/>
-        </w:rPr>
-      </w:pPr>
-      <w:r>
-        <w:rPr>
-          <w:rStyle w:val="Emphasis"/>
-          <w:b/>
-          <w:bCs/>
-          <w:i w:val="0"/>
-          <w:color w:val="000000"/>
-          <w:bdr w:val="none" w:sz="0" w:space="0" w:color="auto" w:frame="1"/>
-          <w:lang w:val="en-ID"/>
-        </w:rPr>
-        <w:t xml:space="preserve">Pembina </w:t>
-      </w:r>
-      <w:proofErr w:type="spellStart"/>
-      <w:r>
-        <w:rPr>
-          <w:rStyle w:val="Emphasis"/>
-          <w:b/>
-          <w:bCs/>
-          <w:i w:val="0"/>
-          <w:color w:val="000000"/>
-          <w:bdr w:val="none" w:sz="0" w:space="0" w:color="auto" w:frame="1"/>
-          <w:lang w:val="en-ID"/>
-        </w:rPr>
-        <w:t>Himapro</w:t>
-      </w:r>
-      <w:proofErr w:type="spellEnd"/>
-      <w:r>
-        <w:rPr>
-          <w:rStyle w:val="Emphasis"/>
-          <w:b/>
-          <w:bCs/>
-          <w:i w:val="0"/>
-          <w:color w:val="000000"/>
-          <w:bdr w:val="none" w:sz="0" w:space="0" w:color="auto" w:frame="1"/>
-          <w:lang w:val="en-ID"/>
-        </w:rPr>
-        <w:t xml:space="preserve"> SAKTI</w:t>
-      </w:r>
-    </w:p>
-    <w:p>
-      <w:pPr>
-        <w:jc w:val="center"/>
-        <w:rPr>
-          <w:rStyle w:val="Emphasis"/>
-          <w:b/>
-          <w:bCs/>
-          <w:i w:val="0"/>
-          <w:color w:val="707070"/>
-        </w:rPr>
-      </w:pPr>
-    </w:p>
-    <w:p>
-      <w:pPr>
-        <w:jc w:val="center"/>
-        <w:rPr>
-          <w:rStyle w:val="Emphasis"/>
-          <w:b/>
-          <w:bCs/>
-          <w:i w:val="0"/>
-          <w:color w:val="707070"/>
-        </w:rPr>
-      </w:pPr>
-    </w:p>
-    <w:p>
-      <w:pPr>
-        <w:jc w:val="center"/>
-        <w:rPr>
-          <w:rStyle w:val="Emphasis"/>
-          <w:b/>
-          <w:bCs/>
-          <w:i w:val="0"/>
-          <w:color w:val="707070"/>
-        </w:rPr>
-      </w:pPr>
-    </w:p>
-    <w:p>
-      <w:pPr>
-        <w:jc w:val="center"/>
-        <w:rPr>
-          <w:rStyle w:val="Emphasis"/>
-          <w:b/>
-          <w:bCs/>
-          <w:i w:val="0"/>
-          <w:color w:val="707070"/>
-        </w:rPr>
-      </w:pPr>
-    </w:p>
-    <w:p>
-      <w:pPr>
-        <w:jc w:val="center"/>
-        <w:rPr>
-          <w:rStyle w:val="Emphasis"/>
-          <w:b/>
-          <w:bCs/>
-          <w:i w:val="0"/>
-          <w:color w:val="000000"/>
-          <w:u w:val="single"/>
-          <w:bdr w:val="none" w:sz="0" w:space="0" w:color="auto" w:frame="1"/>
-        </w:rPr>
-      </w:pPr>
-      <w:proofErr w:type="spellStart"/>
-      <w:r>
-        <w:rPr>
-          <w:rStyle w:val="Emphasis"/>
-          <w:b/>
-          <w:bCs/>
-          <w:i w:val="0"/>
-          <w:color w:val="000000"/>
-          <w:u w:val="single"/>
-          <w:bdr w:val="none" w:sz="0" w:space="0" w:color="auto" w:frame="1"/>
-        </w:rPr>
-        <w:t>Jaenal</w:t>
-      </w:r>
-      <w:proofErr w:type="spellEnd"/>
-      <w:r>
-        <w:rPr>
-          <w:rStyle w:val="Emphasis"/>
-          <w:b/>
-          <w:bCs/>
-          <w:i w:val="0"/>
-          <w:color w:val="000000"/>
-          <w:u w:val="single"/>
-          <w:bdr w:val="none" w:sz="0" w:space="0" w:color="auto" w:frame="1"/>
-        </w:rPr>
-        <w:t xml:space="preserve"> </w:t>
-      </w:r>
-      <w:proofErr w:type="spellStart"/>
-      <w:r>
-        <w:rPr>
-          <w:rStyle w:val="Emphasis"/>
-          <w:b/>
-          <w:bCs/>
-          <w:i w:val="0"/>
-          <w:color w:val="000000"/>
-          <w:u w:val="single"/>
-          <w:bdr w:val="none" w:sz="0" w:space="0" w:color="auto" w:frame="1"/>
-        </w:rPr>
-        <w:t>Arifin</w:t>
-      </w:r>
-      <w:proofErr w:type="spellEnd"/>
-      <w:r>
-        <w:rPr>
-          <w:rStyle w:val="Emphasis"/>
-          <w:b/>
-          <w:bCs/>
-          <w:i w:val="0"/>
-          <w:color w:val="000000"/>
-          <w:u w:val="single"/>
-          <w:bdr w:val="none" w:sz="0" w:space="0" w:color="auto" w:frame="1"/>
-        </w:rPr>
-        <w:t xml:space="preserve">, </w:t>
-      </w:r>
-      <w:proofErr w:type="spellStart"/>
-      <w:r>
-        <w:rPr>
-          <w:rStyle w:val="Emphasis"/>
-          <w:b/>
-          <w:bCs/>
-          <w:i w:val="0"/>
-          <w:color w:val="000000"/>
-          <w:u w:val="single"/>
-          <w:bdr w:val="none" w:sz="0" w:space="0" w:color="auto" w:frame="1"/>
-        </w:rPr>
-        <w:t>S.Kom</w:t>
-      </w:r>
-      <w:proofErr w:type="spellEnd"/>
-      <w:r>
-        <w:rPr>
-          <w:rStyle w:val="Emphasis"/>
-          <w:b/>
-          <w:bCs/>
-          <w:i w:val="0"/>
-          <w:color w:val="000000"/>
-          <w:u w:val="single"/>
-          <w:bdr w:val="none" w:sz="0" w:space="0" w:color="auto" w:frame="1"/>
-        </w:rPr>
-        <w:t xml:space="preserve">, M.M., </w:t>
-      </w:r>
-      <w:proofErr w:type="spellStart"/>
-      <w:r>
-        <w:rPr>
-          <w:rStyle w:val="Emphasis"/>
-          <w:b/>
-          <w:bCs/>
-          <w:i w:val="0"/>
-          <w:color w:val="000000"/>
-          <w:u w:val="single"/>
-          <w:bdr w:val="none" w:sz="0" w:space="0" w:color="auto" w:frame="1"/>
-        </w:rPr>
-        <w:t>M.Kom</w:t>
-      </w:r>
-      <w:proofErr w:type="spellEnd"/>
-    </w:p>
-    <w:p>
-      <w:pPr>
-        <w:jc w:val="center"/>
-        <w:rPr>
-          <w:iCs/>
-        </w:rPr>
-      </w:pPr>
-      <w:proofErr w:type="gramStart"/>
-      <w:r>
-        <w:rPr>
-          <w:iCs/>
-        </w:rPr>
-        <w:t>NIDN :</w:t>
-      </w:r>
-      <w:proofErr w:type="gramEnd"/>
-      <w:r>
-        <w:rPr>
-          <w:iCs/>
-        </w:rPr>
-        <w:t xml:space="preserve"> 0709117502</w:t>
-      </w:r>
-    </w:p>
-    <w:p>
-      <w:pPr>
-        <w:jc w:val="center"/>
-        <w:rPr>
-          <w:b/>
-        </w:rPr>
-      </w:pPr>
-    </w:p>
-    <w:p>
-      <w:pPr>
-        <w:spacing w:after="200" w:line="276" w:lineRule="auto"/>
-        <w:rPr>
-          <w:rStyle w:val="Emphasis"/>
-          <w:i w:val="0"/>
-        </w:rPr>
-      </w:pPr>
-    </w:p>
-    <w:p>
-      <w:pPr>
-        <w:spacing w:after="200" w:line="276" w:lineRule="auto"/>
-        <w:rPr>
-          <w:rStyle w:val="Emphasis"/>
-          <w:i w:val="0"/>
-        </w:rPr>
-      </w:pPr>
+          <w:lang w:val="id-ID"/>
+        </w:rPr>
+        <w:sectPr>
+          <w:headerReference w:type="default" r:id="rId8"/>
+          <w:footerReference w:type="default" r:id="rId9"/>
+          <w:pgSz w:w="12240" w:h="20160" w:code="5"/>
+          <w:pgMar w:top="1440" w:right="1440" w:bottom="993" w:left="1440" w:header="720" w:footer="720" w:gutter="0"/>
+          <w:cols w:space="720"/>
+          <w:docGrid w:linePitch="360"/>
+        </w:sectPr>
+      </w:pPr>
+      <w:bookmarkStart w:id="0" w:name="_GoBack"/>
+      <w:bookmarkEnd w:id="0"/>
     </w:p>
     <w:p>
       <w:pPr>
@@ -1892,23 +1389,12 @@
           <w:iCs w:val="0"/>
         </w:rPr>
       </w:pPr>
-      <w:proofErr w:type="spellStart"/>
       <w:r>
         <w:rPr>
           <w:b/>
         </w:rPr>
-        <w:lastRenderedPageBreak/>
-        <w:t>Lampiran</w:t>
-      </w:r>
-      <w:proofErr w:type="spellEnd"/>
-      <w:r>
-        <w:rPr>
-          <w:b/>
-        </w:rPr>
-        <w:t xml:space="preserve"> :</w:t>
-      </w:r>
-      <w:bookmarkStart w:id="0" w:name="_GoBack"/>
-      <w:bookmarkEnd w:id="0"/>
+        <w:t>Lampiran :</w:t>
+      </w:r>
     </w:p>
     <w:p>
       <w:pPr>
@@ -2173,13 +1659,8 @@
               </w:rPr>
             </w:pPr>
             <w:r>
-              <w:t xml:space="preserve">Aldi </w:t>
-            </w:r>
-            <w:proofErr w:type="spellStart"/>
-            <w:r>
-              <w:t>Pranata</w:t>
-            </w:r>
-            <w:proofErr w:type="spellEnd"/>
+              <w:t>Aldi Pranata</w:t>
+            </w:r>
           </w:p>
         </w:tc>
         <w:tc>
@@ -2241,27 +1722,9 @@
                 <w:i w:val="0"/>
               </w:rPr>
             </w:pPr>
-            <w:proofErr w:type="spellStart"/>
-            <w:r>
-              <w:t>Chondro</w:t>
-            </w:r>
-            <w:proofErr w:type="spellEnd"/>
-            <w:r>
-              <w:t xml:space="preserve"> </w:t>
-            </w:r>
-            <w:proofErr w:type="spellStart"/>
-            <w:r>
-              <w:t>Satrio</w:t>
-            </w:r>
-            <w:proofErr w:type="spellEnd"/>
-            <w:r>
-              <w:t xml:space="preserve"> </w:t>
-            </w:r>
-            <w:proofErr w:type="spellStart"/>
-            <w:r>
-              <w:t>Wibowo</w:t>
-            </w:r>
-            <w:proofErr w:type="spellEnd"/>
+            <w:r>
+              <w:t>Chondro Satrio Wibowo</w:t>
+            </w:r>
           </w:p>
         </w:tc>
         <w:tc>
@@ -2324,19 +1787,9 @@
                 <w:i w:val="0"/>
               </w:rPr>
             </w:pPr>
-            <w:proofErr w:type="spellStart"/>
-            <w:r>
-              <w:t>Evariana</w:t>
-            </w:r>
-            <w:proofErr w:type="spellEnd"/>
-            <w:r>
-              <w:t xml:space="preserve"> </w:t>
-            </w:r>
-            <w:proofErr w:type="spellStart"/>
-            <w:r>
-              <w:t>Sartika</w:t>
-            </w:r>
-            <w:proofErr w:type="spellEnd"/>
+            <w:r>
+              <w:t>Evariana Sartika</w:t>
+            </w:r>
           </w:p>
         </w:tc>
         <w:tc>
@@ -2398,21 +1851,8 @@
                 <w:i w:val="0"/>
               </w:rPr>
             </w:pPr>
-            <w:proofErr w:type="spellStart"/>
-            <w:r>
-              <w:t>Fersita</w:t>
-            </w:r>
-            <w:proofErr w:type="spellEnd"/>
-            <w:r>
-              <w:t xml:space="preserve"> </w:t>
-            </w:r>
-            <w:proofErr w:type="spellStart"/>
-            <w:r>
-              <w:t>Yuni</w:t>
-            </w:r>
-            <w:proofErr w:type="spellEnd"/>
-            <w:r>
-              <w:t>. A</w:t>
+            <w:r>
+              <w:t>Fersita Yuni. A</w:t>
             </w:r>
           </w:p>
         </w:tc>
@@ -2478,19 +1918,9 @@
                 <w:i w:val="0"/>
               </w:rPr>
             </w:pPr>
-            <w:proofErr w:type="spellStart"/>
-            <w:r>
-              <w:t>Haris</w:t>
-            </w:r>
-            <w:proofErr w:type="spellEnd"/>
-            <w:r>
-              <w:t xml:space="preserve"> Abdul </w:t>
-            </w:r>
-            <w:proofErr w:type="spellStart"/>
-            <w:r>
-              <w:t>Hafif</w:t>
-            </w:r>
-            <w:proofErr w:type="spellEnd"/>
+            <w:r>
+              <w:t>Haris Abdul Hafif</w:t>
+            </w:r>
           </w:p>
         </w:tc>
         <w:tc>
@@ -2618,21 +2048,8 @@
                 <w:i w:val="0"/>
               </w:rPr>
             </w:pPr>
-            <w:proofErr w:type="spellStart"/>
-            <w:r>
-              <w:t>Juniargo</w:t>
-            </w:r>
-            <w:proofErr w:type="spellEnd"/>
-            <w:r>
-              <w:t xml:space="preserve"> </w:t>
-            </w:r>
-            <w:proofErr w:type="spellStart"/>
-            <w:r>
-              <w:t>Ponco</w:t>
-            </w:r>
-            <w:proofErr w:type="spellEnd"/>
-            <w:r>
-              <w:t xml:space="preserve"> R.W</w:t>
+            <w:r>
+              <w:t>Juniargo Ponco R.W</w:t>
             </w:r>
           </w:p>
         </w:tc>
@@ -2690,19 +2107,9 @@
             <w:pPr>
               <w:spacing w:line="360" w:lineRule="auto"/>
             </w:pPr>
-            <w:proofErr w:type="spellStart"/>
-            <w:r>
-              <w:t>Lutviatus</w:t>
-            </w:r>
-            <w:proofErr w:type="spellEnd"/>
-            <w:r>
-              <w:t xml:space="preserve"> </w:t>
-            </w:r>
-            <w:proofErr w:type="spellStart"/>
-            <w:r>
-              <w:t>Zahro</w:t>
-            </w:r>
-            <w:proofErr w:type="spellEnd"/>
+            <w:r>
+              <w:t>Lutviatus Zahro</w:t>
+            </w:r>
           </w:p>
         </w:tc>
         <w:tc>
@@ -2754,20 +2161,11 @@
             <w:pPr>
               <w:spacing w:line="360" w:lineRule="auto"/>
             </w:pPr>
-            <w:proofErr w:type="spellStart"/>
             <w:r>
               <w:t>Mu’j</w:t>
             </w:r>
             <w:r>
-              <w:t>izah</w:t>
-            </w:r>
-            <w:proofErr w:type="spellEnd"/>
-            <w:r>
-              <w:t xml:space="preserve"> Al </w:t>
-            </w:r>
-            <w:proofErr w:type="spellStart"/>
-            <w:r>
-              <w:t>Mu’a</w:t>
+              <w:t>izah Al Mu’a</w:t>
             </w:r>
             <w:r>
               <w:t>l</w:t>
@@ -2775,7 +2173,6 @@
             <w:r>
               <w:t>lifah</w:t>
             </w:r>
-            <w:proofErr w:type="spellEnd"/>
           </w:p>
         </w:tc>
         <w:tc>
@@ -2827,21 +2224,8 @@
             <w:pPr>
               <w:spacing w:line="360" w:lineRule="auto"/>
             </w:pPr>
-            <w:proofErr w:type="spellStart"/>
-            <w:r>
-              <w:t>Rezal</w:t>
-            </w:r>
-            <w:proofErr w:type="spellEnd"/>
-            <w:r>
-              <w:t xml:space="preserve"> </w:t>
-            </w:r>
-            <w:proofErr w:type="spellStart"/>
-            <w:r>
-              <w:t>Anggana</w:t>
-            </w:r>
-            <w:proofErr w:type="spellEnd"/>
-            <w:r>
-              <w:t xml:space="preserve"> Putra</w:t>
+            <w:r>
+              <w:t>Rezal Anggana Putra</w:t>
             </w:r>
           </w:p>
         </w:tc>
@@ -2898,13 +2282,8 @@
               <w:spacing w:line="360" w:lineRule="auto"/>
             </w:pPr>
             <w:r>
-              <w:t xml:space="preserve">Ricky </w:t>
-            </w:r>
-            <w:proofErr w:type="spellStart"/>
-            <w:r>
-              <w:t>Setiyawan</w:t>
-            </w:r>
-            <w:proofErr w:type="spellEnd"/>
+              <w:t>Ricky Setiyawan</w:t>
+            </w:r>
           </w:p>
         </w:tc>
         <w:tc>
@@ -2956,27 +2335,9 @@
             <w:pPr>
               <w:spacing w:line="360" w:lineRule="auto"/>
             </w:pPr>
-            <w:proofErr w:type="spellStart"/>
-            <w:r>
-              <w:t>Sasongko</w:t>
-            </w:r>
-            <w:proofErr w:type="spellEnd"/>
-            <w:r>
-              <w:t xml:space="preserve"> </w:t>
-            </w:r>
-            <w:proofErr w:type="spellStart"/>
-            <w:r>
-              <w:t>Eko</w:t>
-            </w:r>
-            <w:proofErr w:type="spellEnd"/>
-            <w:r>
-              <w:t xml:space="preserve"> </w:t>
-            </w:r>
-            <w:proofErr w:type="spellStart"/>
-            <w:r>
-              <w:t>Cahyono</w:t>
-            </w:r>
-            <w:proofErr w:type="spellEnd"/>
+            <w:r>
+              <w:t>Sasongko Eko Cahyono</w:t>
+            </w:r>
           </w:p>
         </w:tc>
         <w:tc>
@@ -3028,19 +2389,9 @@
             <w:pPr>
               <w:spacing w:line="360" w:lineRule="auto"/>
             </w:pPr>
-            <w:proofErr w:type="spellStart"/>
-            <w:r>
-              <w:t>Sintia</w:t>
-            </w:r>
-            <w:proofErr w:type="spellEnd"/>
-            <w:r>
-              <w:t xml:space="preserve"> </w:t>
-            </w:r>
-            <w:proofErr w:type="spellStart"/>
-            <w:r>
-              <w:t>Putri</w:t>
-            </w:r>
-            <w:proofErr w:type="spellEnd"/>
+            <w:r>
+              <w:t>Sintia Putri</w:t>
+            </w:r>
           </w:p>
         </w:tc>
         <w:tc>
@@ -3092,19 +2443,9 @@
             <w:pPr>
               <w:spacing w:line="360" w:lineRule="auto"/>
             </w:pPr>
-            <w:proofErr w:type="spellStart"/>
-            <w:r>
-              <w:t>Siti</w:t>
-            </w:r>
-            <w:proofErr w:type="spellEnd"/>
-            <w:r>
-              <w:t xml:space="preserve"> </w:t>
-            </w:r>
-            <w:proofErr w:type="spellStart"/>
-            <w:r>
-              <w:t>Murtini</w:t>
-            </w:r>
-            <w:proofErr w:type="spellEnd"/>
+            <w:r>
+              <w:t>Siti Murtini</w:t>
+            </w:r>
           </w:p>
         </w:tc>
         <w:tc>
@@ -3156,11 +2497,9 @@
             <w:pPr>
               <w:spacing w:line="360" w:lineRule="auto"/>
             </w:pPr>
-            <w:proofErr w:type="spellStart"/>
             <w:r>
               <w:t>Syahputra</w:t>
             </w:r>
-            <w:proofErr w:type="spellEnd"/>
           </w:p>
         </w:tc>
         <w:tc>
@@ -3189,8 +2528,7 @@
       </w:pPr>
     </w:p>
     <w:sectPr>
-      <w:headerReference w:type="default" r:id="rId8"/>
-      <w:pgSz w:w="11906" w:h="16838" w:code="9"/>
+      <w:pgSz w:w="12240" w:h="20160" w:code="5"/>
       <w:pgMar w:top="1440" w:right="1440" w:bottom="993" w:left="1440" w:header="720" w:footer="720" w:gutter="0"/>
       <w:cols w:space="720"/>
       <w:docGrid w:linePitch="360"/>
@@ -3216,6 +2554,19 @@
     </w:p>
   </w:endnote>
 </w:endnotes>
+</file>
+
+<file path=word/footer1.xml><?xml version="1.0" encoding="utf-8"?>
+<w:ftr xmlns:wpc="http://schemas.microsoft.com/office/word/2010/wordprocessingCanvas" xmlns:cx="http://schemas.microsoft.com/office/drawing/2014/chartex" xmlns:cx1="http://schemas.microsoft.com/office/drawing/2015/9/8/chartex" xmlns:mc="http://schemas.openxmlformats.org/markup-compatibility/2006" xmlns:o="urn:schemas-microsoft-com:office:office" xmlns:r="http://schemas.openxmlformats.org/officeDocument/2006/relationships" xmlns:m="http://schemas.openxmlformats.org/officeDocument/2006/math" xmlns:v="urn:schemas-microsoft-com:vml" xmlns:wp14="http://schemas.microsoft.com/office/word/2010/wordprocessingDrawing" xmlns:wp="http://schemas.openxmlformats.org/drawingml/2006/wordprocessingDrawing" xmlns:w10="urn:schemas-microsoft-com:office:word" xmlns:w="http://schemas.openxmlformats.org/wordprocessingml/2006/main" xmlns:w14="http://schemas.microsoft.com/office/word/2010/wordml" xmlns:w15="http://schemas.microsoft.com/office/word/2012/wordml" xmlns:w16se="http://schemas.microsoft.com/office/word/2015/wordml/symex" xmlns:wpg="http://schemas.microsoft.com/office/word/2010/wordprocessingGroup" xmlns:wpi="http://schemas.microsoft.com/office/word/2010/wordprocessingInk" xmlns:wne="http://schemas.microsoft.com/office/word/2006/wordml" xmlns:wps="http://schemas.microsoft.com/office/word/2010/wordprocessingShape" mc:Ignorable="w14 w15 w16se wp14">
+  <w:p>
+    <w:pPr>
+      <w:pStyle w:val="Footer"/>
+    </w:pPr>
+    <w:r>
+      <w:t>CP: Juni : 082228825906</w:t>
+    </w:r>
+  </w:p>
+</w:ftr>
 </file>
 
 <file path=word/footnotes.xml><?xml version="1.0" encoding="utf-8"?>
@@ -3248,10 +2599,10 @@
         <w:noProof/>
       </w:rPr>
       <w:drawing>
-        <wp:inline distT="0" distB="0" distL="0" distR="0" wp14:anchorId="42A4ED4D" wp14:editId="1EFE0174">
-          <wp:extent cx="5731510" cy="1093349"/>
+        <wp:inline distT="0" distB="0" distL="0" distR="0" wp14:anchorId="2275FCFB" wp14:editId="1EFAC878">
+          <wp:extent cx="5731510" cy="1090930"/>
           <wp:effectExtent l="0" t="0" r="2540" b="0"/>
-          <wp:docPr id="3" name="Picture 3"/>
+          <wp:docPr id="1" name="Picture 1"/>
           <wp:cNvGraphicFramePr>
             <a:graphicFrameLocks xmlns:a="http://schemas.openxmlformats.org/drawingml/2006/main" noChangeAspect="1"/>
           </wp:cNvGraphicFramePr>
@@ -3259,10 +2610,8 @@
             <a:graphicData uri="http://schemas.openxmlformats.org/drawingml/2006/picture">
               <pic:pic xmlns:pic="http://schemas.openxmlformats.org/drawingml/2006/picture">
                 <pic:nvPicPr>
-                  <pic:cNvPr id="0" name="Picture 6"/>
-                  <pic:cNvPicPr>
-                    <a:picLocks noChangeAspect="1" noChangeArrowheads="1"/>
-                  </pic:cNvPicPr>
+                  <pic:cNvPr id="1" name="Kop-Surat-(1).png"/>
+                  <pic:cNvPicPr/>
                 </pic:nvPicPr>
                 <pic:blipFill>
                   <a:blip r:embed="rId1">
@@ -3272,23 +2621,18 @@
                       </a:ext>
                     </a:extLst>
                   </a:blip>
-                  <a:srcRect/>
                   <a:stretch>
                     <a:fillRect/>
                   </a:stretch>
                 </pic:blipFill>
-                <pic:spPr bwMode="auto">
+                <pic:spPr>
                   <a:xfrm>
                     <a:off x="0" y="0"/>
-                    <a:ext cx="5731510" cy="1093349"/>
+                    <a:ext cx="5731510" cy="1090930"/>
                   </a:xfrm>
                   <a:prstGeom prst="rect">
                     <a:avLst/>
                   </a:prstGeom>
-                  <a:noFill/>
-                  <a:ln>
-                    <a:noFill/>
-                  </a:ln>
                 </pic:spPr>
               </pic:pic>
             </a:graphicData>
@@ -3871,6 +3215,92 @@
       <w:rPr>
         <w:rFonts w:hint="default"/>
       </w:rPr>
+    </w:lvl>
+    <w:lvl w:ilvl="1" w:tplc="04090019" w:tentative="1">
+      <w:start w:val="1"/>
+      <w:numFmt w:val="lowerLetter"/>
+      <w:lvlText w:val="%2."/>
+      <w:lvlJc w:val="left"/>
+      <w:pPr>
+        <w:ind w:left="1440" w:hanging="360"/>
+      </w:pPr>
+    </w:lvl>
+    <w:lvl w:ilvl="2" w:tplc="0409001B" w:tentative="1">
+      <w:start w:val="1"/>
+      <w:numFmt w:val="lowerRoman"/>
+      <w:lvlText w:val="%3."/>
+      <w:lvlJc w:val="right"/>
+      <w:pPr>
+        <w:ind w:left="2160" w:hanging="180"/>
+      </w:pPr>
+    </w:lvl>
+    <w:lvl w:ilvl="3" w:tplc="0409000F" w:tentative="1">
+      <w:start w:val="1"/>
+      <w:numFmt w:val="decimal"/>
+      <w:lvlText w:val="%4."/>
+      <w:lvlJc w:val="left"/>
+      <w:pPr>
+        <w:ind w:left="2880" w:hanging="360"/>
+      </w:pPr>
+    </w:lvl>
+    <w:lvl w:ilvl="4" w:tplc="04090019" w:tentative="1">
+      <w:start w:val="1"/>
+      <w:numFmt w:val="lowerLetter"/>
+      <w:lvlText w:val="%5."/>
+      <w:lvlJc w:val="left"/>
+      <w:pPr>
+        <w:ind w:left="3600" w:hanging="360"/>
+      </w:pPr>
+    </w:lvl>
+    <w:lvl w:ilvl="5" w:tplc="0409001B" w:tentative="1">
+      <w:start w:val="1"/>
+      <w:numFmt w:val="lowerRoman"/>
+      <w:lvlText w:val="%6."/>
+      <w:lvlJc w:val="right"/>
+      <w:pPr>
+        <w:ind w:left="4320" w:hanging="180"/>
+      </w:pPr>
+    </w:lvl>
+    <w:lvl w:ilvl="6" w:tplc="0409000F" w:tentative="1">
+      <w:start w:val="1"/>
+      <w:numFmt w:val="decimal"/>
+      <w:lvlText w:val="%7."/>
+      <w:lvlJc w:val="left"/>
+      <w:pPr>
+        <w:ind w:left="5040" w:hanging="360"/>
+      </w:pPr>
+    </w:lvl>
+    <w:lvl w:ilvl="7" w:tplc="04090019" w:tentative="1">
+      <w:start w:val="1"/>
+      <w:numFmt w:val="lowerLetter"/>
+      <w:lvlText w:val="%8."/>
+      <w:lvlJc w:val="left"/>
+      <w:pPr>
+        <w:ind w:left="5760" w:hanging="360"/>
+      </w:pPr>
+    </w:lvl>
+    <w:lvl w:ilvl="8" w:tplc="0409001B" w:tentative="1">
+      <w:start w:val="1"/>
+      <w:numFmt w:val="lowerRoman"/>
+      <w:lvlText w:val="%9."/>
+      <w:lvlJc w:val="right"/>
+      <w:pPr>
+        <w:ind w:left="6480" w:hanging="180"/>
+      </w:pPr>
+    </w:lvl>
+  </w:abstractNum>
+  <w:abstractNum w:abstractNumId="7" w15:restartNumberingAfterBreak="0">
+    <w:nsid w:val="595714D4"/>
+    <w:multiLevelType w:val="hybridMultilevel"/>
+    <w:tmpl w:val="61FCA0BA"/>
+    <w:lvl w:ilvl="0" w:tplc="0409000F">
+      <w:start w:val="1"/>
+      <w:numFmt w:val="decimal"/>
+      <w:lvlText w:val="%1."/>
+      <w:lvlJc w:val="left"/>
+      <w:pPr>
+        <w:ind w:left="720" w:hanging="360"/>
+      </w:pPr>
     </w:lvl>
     <w:lvl w:ilvl="1" w:tplc="04090019" w:tentative="1">
       <w:start w:val="1"/>
@@ -3965,6 +3395,9 @@
   </w:num>
   <w:num w:numId="7">
     <w:abstractNumId w:val="6"/>
+  </w:num>
+  <w:num w:numId="8">
+    <w:abstractNumId w:val="7"/>
   </w:num>
 </w:numbering>
 </file>
@@ -4362,6 +3795,7 @@
   <w:style w:type="paragraph" w:default="1" w:styleId="Normal">
     <w:name w:val="Normal"/>
     <w:qFormat/>
+    <w:rsid w:val="00D65C36"/>
     <w:pPr>
       <w:spacing w:after="0" w:line="240" w:lineRule="auto"/>
     </w:pPr>
@@ -4805,7 +4239,7 @@
 </file>
 
 <file path=customXml/itemProps1.xml><?xml version="1.0" encoding="utf-8"?>
-<ds:datastoreItem xmlns:ds="http://schemas.openxmlformats.org/officeDocument/2006/customXml" ds:itemID="{7C7E7328-ECC0-45A4-B552-91A2774CF18C}">
+<ds:datastoreItem xmlns:ds="http://schemas.openxmlformats.org/officeDocument/2006/customXml" ds:itemID="{569F39D3-E923-4B7E-854B-482653A7AFDD}">
   <ds:schemaRefs>
     <ds:schemaRef ds:uri="http://schemas.openxmlformats.org/officeDocument/2006/bibliography"/>
   </ds:schemaRefs>
